--- a/Assignment2_Report.docx
+++ b/Assignment2_Report.docx
@@ -1049,13 +1049,7 @@
         <w:rPr>
           <w:rFonts w:eastAsia="MS Mincho" w:cs="MS Mincho"/>
         </w:rPr>
-        <w:t xml:space="preserve">And </w:t>
-      </w:r>
-      <w:r>
-        <w:rPr>
-          <w:rFonts w:eastAsia="MS Mincho" w:cs="MS Mincho"/>
-        </w:rPr>
-        <w:t>If the loan status column has values</w:t>
+        <w:t>And If the loan status column has values</w:t>
       </w:r>
       <w:r>
         <w:rPr>
@@ -1336,10 +1330,10 @@
           <w:noProof/>
         </w:rPr>
         <w:drawing>
-          <wp:inline distT="0" distB="0" distL="0" distR="0" wp14:anchorId="2A9893EC" wp14:editId="102F0326">
-            <wp:extent cx="6854190" cy="4810760"/>
-            <wp:effectExtent l="0" t="0" r="3810" b="0"/>
-            <wp:docPr id="5" name="Picture 5" descr="Screen%20Shot%202017-04-05%20at%209.19.10%20PM.png"/>
+          <wp:inline distT="0" distB="0" distL="0" distR="0" wp14:anchorId="5D0272AD" wp14:editId="2D521E85">
+            <wp:extent cx="6303205" cy="5636329"/>
+            <wp:effectExtent l="0" t="0" r="0" b="2540"/>
+            <wp:docPr id="3" name="Picture 3" descr="../Screen%20Shot%202017-04-06%20at%2010.32.43%20PM.png"/>
             <wp:cNvGraphicFramePr>
               <a:graphicFrameLocks xmlns:a="http://schemas.openxmlformats.org/drawingml/2006/main" noChangeAspect="1"/>
             </wp:cNvGraphicFramePr>
@@ -1347,7 +1341,7 @@
               <a:graphicData uri="http://schemas.openxmlformats.org/drawingml/2006/picture">
                 <pic:pic xmlns:pic="http://schemas.openxmlformats.org/drawingml/2006/picture">
                   <pic:nvPicPr>
-                    <pic:cNvPr id="0" name="Picture 5" descr="Screen%20Shot%202017-04-05%20at%209.19.10%20PM.png"/>
+                    <pic:cNvPr id="0" name="Picture 1" descr="../Screen%20Shot%202017-04-06%20at%2010.32.43%20PM.png"/>
                     <pic:cNvPicPr>
                       <a:picLocks noChangeAspect="1" noChangeArrowheads="1"/>
                     </pic:cNvPicPr>
@@ -1368,7 +1362,7 @@
                   <pic:spPr bwMode="auto">
                     <a:xfrm>
                       <a:off x="0" y="0"/>
-                      <a:ext cx="6854190" cy="4810760"/>
+                      <a:ext cx="6306137" cy="5638951"/>
                     </a:xfrm>
                     <a:prstGeom prst="rect">
                       <a:avLst/>
@@ -1391,7 +1385,477 @@
     <w:p/>
     <w:p/>
     <w:p/>
+    <w:p>
+      <w:pPr>
+        <w:pStyle w:val="ListParagraph"/>
+        <w:numPr>
+          <w:ilvl w:val="0"/>
+          <w:numId w:val="5"/>
+        </w:numPr>
+      </w:pPr>
+      <w:r>
+        <w:t>Validating the file that has loans data that did not meet credit policy.</w:t>
+      </w:r>
+    </w:p>
+    <w:p>
+      <w:pPr>
+        <w:pStyle w:val="ListParagraph"/>
+        <w:numPr>
+          <w:ilvl w:val="0"/>
+          <w:numId w:val="5"/>
+        </w:numPr>
+      </w:pPr>
+      <w:r>
+        <w:t>After checking the percentage of nulls in each column, we dropped all those columns that has 100% null values.</w:t>
+      </w:r>
+    </w:p>
+    <w:p>
+      <w:pPr>
+        <w:pStyle w:val="ListParagraph"/>
+        <w:numPr>
+          <w:ilvl w:val="0"/>
+          <w:numId w:val="5"/>
+        </w:numPr>
+      </w:pPr>
+      <w:r>
+        <w:t>Below is the function to calculate percentage of nulls in each column.</w:t>
+      </w:r>
+    </w:p>
+    <w:p>
+      <w:pPr>
+        <w:pStyle w:val="ListParagraph"/>
+        <w:ind w:left="360"/>
+      </w:pPr>
+    </w:p>
+    <w:p>
+      <w:pPr>
+        <w:pStyle w:val="ListParagraph"/>
+        <w:ind w:left="360"/>
+      </w:pPr>
+      <w:r>
+        <w:rPr>
+          <w:noProof/>
+        </w:rPr>
+        <w:drawing>
+          <wp:inline distT="0" distB="0" distL="0" distR="0" wp14:anchorId="57D98E92" wp14:editId="4BB87707">
+            <wp:extent cx="5387952" cy="2394602"/>
+            <wp:effectExtent l="0" t="0" r="0" b="0"/>
+            <wp:docPr id="16" name="Picture 16" descr="../Screen%20Shot%202017-04-06%20at%2010.39.02%20PM.png"/>
+            <wp:cNvGraphicFramePr>
+              <a:graphicFrameLocks xmlns:a="http://schemas.openxmlformats.org/drawingml/2006/main" noChangeAspect="1"/>
+            </wp:cNvGraphicFramePr>
+            <a:graphic xmlns:a="http://schemas.openxmlformats.org/drawingml/2006/main">
+              <a:graphicData uri="http://schemas.openxmlformats.org/drawingml/2006/picture">
+                <pic:pic xmlns:pic="http://schemas.openxmlformats.org/drawingml/2006/picture">
+                  <pic:nvPicPr>
+                    <pic:cNvPr id="0" name="Picture 5" descr="../Screen%20Shot%202017-04-06%20at%2010.39.02%20PM.png"/>
+                    <pic:cNvPicPr>
+                      <a:picLocks noChangeAspect="1" noChangeArrowheads="1"/>
+                    </pic:cNvPicPr>
+                  </pic:nvPicPr>
+                  <pic:blipFill>
+                    <a:blip r:embed="rId12">
+                      <a:extLst>
+                        <a:ext uri="{28A0092B-C50C-407E-A947-70E740481C1C}">
+                          <a14:useLocalDpi xmlns:a14="http://schemas.microsoft.com/office/drawing/2010/main" val="0"/>
+                        </a:ext>
+                      </a:extLst>
+                    </a:blip>
+                    <a:srcRect/>
+                    <a:stretch>
+                      <a:fillRect/>
+                    </a:stretch>
+                  </pic:blipFill>
+                  <pic:spPr bwMode="auto">
+                    <a:xfrm>
+                      <a:off x="0" y="0"/>
+                      <a:ext cx="5409298" cy="2404089"/>
+                    </a:xfrm>
+                    <a:prstGeom prst="rect">
+                      <a:avLst/>
+                    </a:prstGeom>
+                    <a:noFill/>
+                    <a:ln>
+                      <a:noFill/>
+                    </a:ln>
+                  </pic:spPr>
+                </pic:pic>
+              </a:graphicData>
+            </a:graphic>
+          </wp:inline>
+        </w:drawing>
+      </w:r>
+    </w:p>
+    <w:p>
+      <w:pPr>
+        <w:pStyle w:val="ListParagraph"/>
+        <w:ind w:left="0"/>
+      </w:pPr>
+    </w:p>
+    <w:p>
+      <w:pPr>
+        <w:pStyle w:val="ListParagraph"/>
+        <w:ind w:left="0"/>
+      </w:pPr>
+    </w:p>
+    <w:p>
+      <w:pPr>
+        <w:pStyle w:val="ListParagraph"/>
+      </w:pPr>
+      <w:r>
+        <w:rPr>
+          <w:noProof/>
+        </w:rPr>
+        <w:drawing>
+          <wp:inline distT="0" distB="0" distL="0" distR="0" wp14:anchorId="3E0EEBBA" wp14:editId="301EEF4B">
+            <wp:extent cx="4480560" cy="2388445"/>
+            <wp:effectExtent l="0" t="0" r="0" b="0"/>
+            <wp:docPr id="17" name="Picture 17" descr="../Screen%20Shot%202017-04-06%20at%2010.39.11%20PM.png"/>
+            <wp:cNvGraphicFramePr>
+              <a:graphicFrameLocks xmlns:a="http://schemas.openxmlformats.org/drawingml/2006/main" noChangeAspect="1"/>
+            </wp:cNvGraphicFramePr>
+            <a:graphic xmlns:a="http://schemas.openxmlformats.org/drawingml/2006/main">
+              <a:graphicData uri="http://schemas.openxmlformats.org/drawingml/2006/picture">
+                <pic:pic xmlns:pic="http://schemas.openxmlformats.org/drawingml/2006/picture">
+                  <pic:nvPicPr>
+                    <pic:cNvPr id="0" name="Picture 6" descr="../Screen%20Shot%202017-04-06%20at%2010.39.11%20PM.png"/>
+                    <pic:cNvPicPr>
+                      <a:picLocks noChangeAspect="1" noChangeArrowheads="1"/>
+                    </pic:cNvPicPr>
+                  </pic:nvPicPr>
+                  <pic:blipFill>
+                    <a:blip r:embed="rId13">
+                      <a:extLst>
+                        <a:ext uri="{28A0092B-C50C-407E-A947-70E740481C1C}">
+                          <a14:useLocalDpi xmlns:a14="http://schemas.microsoft.com/office/drawing/2010/main" val="0"/>
+                        </a:ext>
+                      </a:extLst>
+                    </a:blip>
+                    <a:srcRect/>
+                    <a:stretch>
+                      <a:fillRect/>
+                    </a:stretch>
+                  </pic:blipFill>
+                  <pic:spPr bwMode="auto">
+                    <a:xfrm>
+                      <a:off x="0" y="0"/>
+                      <a:ext cx="4564309" cy="2433089"/>
+                    </a:xfrm>
+                    <a:prstGeom prst="rect">
+                      <a:avLst/>
+                    </a:prstGeom>
+                    <a:noFill/>
+                    <a:ln>
+                      <a:noFill/>
+                    </a:ln>
+                  </pic:spPr>
+                </pic:pic>
+              </a:graphicData>
+            </a:graphic>
+          </wp:inline>
+        </w:drawing>
+      </w:r>
+    </w:p>
+    <w:p>
+      <w:pPr>
+        <w:pStyle w:val="ListParagraph"/>
+        <w:ind w:left="360"/>
+      </w:pPr>
+    </w:p>
+    <w:p>
+      <w:pPr>
+        <w:pStyle w:val="ListParagraph"/>
+        <w:ind w:left="360"/>
+      </w:pPr>
+    </w:p>
+    <w:p>
+      <w:pPr>
+        <w:pStyle w:val="ListParagraph"/>
+        <w:ind w:left="360"/>
+      </w:pPr>
+    </w:p>
+    <w:p>
+      <w:pPr>
+        <w:pStyle w:val="ListParagraph"/>
+        <w:ind w:left="360"/>
+      </w:pPr>
+    </w:p>
+    <w:p>
+      <w:pPr>
+        <w:pStyle w:val="ListParagraph"/>
+        <w:ind w:left="360"/>
+      </w:pPr>
+    </w:p>
+    <w:p>
+      <w:pPr>
+        <w:pStyle w:val="ListParagraph"/>
+        <w:ind w:left="360"/>
+      </w:pPr>
+    </w:p>
+    <w:p>
+      <w:pPr>
+        <w:pStyle w:val="ListParagraph"/>
+        <w:ind w:left="360"/>
+      </w:pPr>
+    </w:p>
+    <w:p>
+      <w:pPr>
+        <w:pStyle w:val="ListParagraph"/>
+        <w:ind w:left="360"/>
+      </w:pPr>
+    </w:p>
+    <w:p>
+      <w:pPr>
+        <w:pStyle w:val="ListParagraph"/>
+        <w:ind w:left="360"/>
+      </w:pPr>
+    </w:p>
+    <w:p>
+      <w:pPr>
+        <w:pStyle w:val="ListParagraph"/>
+        <w:ind w:left="360"/>
+      </w:pPr>
+    </w:p>
+    <w:p>
+      <w:pPr>
+        <w:pStyle w:val="ListParagraph"/>
+        <w:ind w:left="360"/>
+      </w:pPr>
+    </w:p>
+    <w:p>
+      <w:pPr>
+        <w:pStyle w:val="ListParagraph"/>
+        <w:ind w:left="360"/>
+      </w:pPr>
+    </w:p>
+    <w:p>
+      <w:pPr>
+        <w:pStyle w:val="ListParagraph"/>
+        <w:ind w:left="360"/>
+      </w:pPr>
+    </w:p>
+    <w:p>
+      <w:pPr>
+        <w:pStyle w:val="ListParagraph"/>
+        <w:ind w:left="360"/>
+      </w:pPr>
+    </w:p>
+    <w:p>
+      <w:pPr>
+        <w:pStyle w:val="ListParagraph"/>
+        <w:ind w:left="360"/>
+      </w:pPr>
+    </w:p>
+    <w:p>
+      <w:pPr>
+        <w:pStyle w:val="ListParagraph"/>
+        <w:ind w:left="360"/>
+      </w:pPr>
+    </w:p>
+    <w:p>
+      <w:pPr>
+        <w:pStyle w:val="ListParagraph"/>
+        <w:ind w:left="360"/>
+      </w:pPr>
+    </w:p>
+    <w:p>
+      <w:pPr>
+        <w:pStyle w:val="ListParagraph"/>
+        <w:ind w:left="360"/>
+      </w:pPr>
+    </w:p>
+    <w:p>
+      <w:pPr>
+        <w:pStyle w:val="ListParagraph"/>
+        <w:ind w:left="360"/>
+      </w:pPr>
+    </w:p>
+    <w:p>
+      <w:pPr>
+        <w:pStyle w:val="ListParagraph"/>
+        <w:ind w:left="360"/>
+      </w:pPr>
+    </w:p>
+    <w:p>
+      <w:pPr>
+        <w:pStyle w:val="ListParagraph"/>
+        <w:ind w:left="360"/>
+      </w:pPr>
+    </w:p>
+    <w:p>
+      <w:pPr>
+        <w:pStyle w:val="ListParagraph"/>
+        <w:ind w:left="360"/>
+      </w:pPr>
+    </w:p>
+    <w:p>
+      <w:pPr>
+        <w:pStyle w:val="ListParagraph"/>
+        <w:numPr>
+          <w:ilvl w:val="0"/>
+          <w:numId w:val="6"/>
+        </w:numPr>
+      </w:pPr>
+      <w:r>
+        <w:t>Below is the screenshot of the function</w:t>
+      </w:r>
+      <w:r>
+        <w:t xml:space="preserve"> that drops the columns that has null values.</w:t>
+      </w:r>
+    </w:p>
+    <w:p>
+      <w:pPr>
+        <w:pStyle w:val="ListParagraph"/>
+        <w:ind w:left="1080"/>
+      </w:pPr>
+    </w:p>
+    <w:p>
+      <w:pPr>
+        <w:pStyle w:val="ListParagraph"/>
+      </w:pPr>
+      <w:r>
+        <w:rPr>
+          <w:noProof/>
+        </w:rPr>
+        <w:drawing>
+          <wp:inline distT="0" distB="0" distL="0" distR="0" wp14:anchorId="06761E74" wp14:editId="7410DD97">
+            <wp:extent cx="5164455" cy="2846415"/>
+            <wp:effectExtent l="0" t="0" r="0" b="0"/>
+            <wp:docPr id="20" name="Picture 20" descr="../Screen%20Shot%202017-04-06%20at%2010.37.26%20PM.png"/>
+            <wp:cNvGraphicFramePr>
+              <a:graphicFrameLocks xmlns:a="http://schemas.openxmlformats.org/drawingml/2006/main" noChangeAspect="1"/>
+            </wp:cNvGraphicFramePr>
+            <a:graphic xmlns:a="http://schemas.openxmlformats.org/drawingml/2006/main">
+              <a:graphicData uri="http://schemas.openxmlformats.org/drawingml/2006/picture">
+                <pic:pic xmlns:pic="http://schemas.openxmlformats.org/drawingml/2006/picture">
+                  <pic:nvPicPr>
+                    <pic:cNvPr id="0" name="Picture 9" descr="../Screen%20Shot%202017-04-06%20at%2010.37.26%20PM.png"/>
+                    <pic:cNvPicPr>
+                      <a:picLocks noChangeAspect="1" noChangeArrowheads="1"/>
+                    </pic:cNvPicPr>
+                  </pic:nvPicPr>
+                  <pic:blipFill>
+                    <a:blip r:embed="rId14">
+                      <a:extLst>
+                        <a:ext uri="{28A0092B-C50C-407E-A947-70E740481C1C}">
+                          <a14:useLocalDpi xmlns:a14="http://schemas.microsoft.com/office/drawing/2010/main" val="0"/>
+                        </a:ext>
+                      </a:extLst>
+                    </a:blip>
+                    <a:srcRect/>
+                    <a:stretch>
+                      <a:fillRect/>
+                    </a:stretch>
+                  </pic:blipFill>
+                  <pic:spPr bwMode="auto">
+                    <a:xfrm>
+                      <a:off x="0" y="0"/>
+                      <a:ext cx="5256999" cy="2897421"/>
+                    </a:xfrm>
+                    <a:prstGeom prst="rect">
+                      <a:avLst/>
+                    </a:prstGeom>
+                    <a:noFill/>
+                    <a:ln>
+                      <a:noFill/>
+                    </a:ln>
+                  </pic:spPr>
+                </pic:pic>
+              </a:graphicData>
+            </a:graphic>
+          </wp:inline>
+        </w:drawing>
+      </w:r>
+    </w:p>
+    <w:p>
+      <w:pPr>
+        <w:pStyle w:val="ListParagraph"/>
+        <w:ind w:left="360"/>
+      </w:pPr>
+    </w:p>
+    <w:p>
+      <w:pPr>
+        <w:pStyle w:val="ListParagraph"/>
+        <w:numPr>
+          <w:ilvl w:val="0"/>
+          <w:numId w:val="6"/>
+        </w:numPr>
+      </w:pPr>
+      <w:r>
+        <w:t>Once that is done, we cleaned few columns and removed ‘% , + , &lt; , months, years</w:t>
+      </w:r>
+      <w:r>
+        <w:t xml:space="preserve"> from the column values to make them complete numeric.</w:t>
+      </w:r>
+    </w:p>
+    <w:p>
+      <w:pPr>
+        <w:ind w:left="720"/>
+      </w:pPr>
+      <w:r>
+        <w:rPr>
+          <w:noProof/>
+        </w:rPr>
+        <w:drawing>
+          <wp:inline distT="0" distB="0" distL="0" distR="0" wp14:anchorId="4AFC8B5D" wp14:editId="5F482E93">
+            <wp:extent cx="5088255" cy="3216810"/>
+            <wp:effectExtent l="0" t="0" r="0" b="9525"/>
+            <wp:docPr id="21" name="Picture 21" descr="../Screen%20Shot%202017-04-06%20at%2010.48.14%20PM.png"/>
+            <wp:cNvGraphicFramePr>
+              <a:graphicFrameLocks xmlns:a="http://schemas.openxmlformats.org/drawingml/2006/main" noChangeAspect="1"/>
+            </wp:cNvGraphicFramePr>
+            <a:graphic xmlns:a="http://schemas.openxmlformats.org/drawingml/2006/main">
+              <a:graphicData uri="http://schemas.openxmlformats.org/drawingml/2006/picture">
+                <pic:pic xmlns:pic="http://schemas.openxmlformats.org/drawingml/2006/picture">
+                  <pic:nvPicPr>
+                    <pic:cNvPr id="0" name="Picture 10" descr="../Screen%20Shot%202017-04-06%20at%2010.48.14%20PM.png"/>
+                    <pic:cNvPicPr>
+                      <a:picLocks noChangeAspect="1" noChangeArrowheads="1"/>
+                    </pic:cNvPicPr>
+                  </pic:nvPicPr>
+                  <pic:blipFill>
+                    <a:blip r:embed="rId15">
+                      <a:extLst>
+                        <a:ext uri="{28A0092B-C50C-407E-A947-70E740481C1C}">
+                          <a14:useLocalDpi xmlns:a14="http://schemas.microsoft.com/office/drawing/2010/main" val="0"/>
+                        </a:ext>
+                      </a:extLst>
+                    </a:blip>
+                    <a:srcRect/>
+                    <a:stretch>
+                      <a:fillRect/>
+                    </a:stretch>
+                  </pic:blipFill>
+                  <pic:spPr bwMode="auto">
+                    <a:xfrm>
+                      <a:off x="0" y="0"/>
+                      <a:ext cx="5151951" cy="3257079"/>
+                    </a:xfrm>
+                    <a:prstGeom prst="rect">
+                      <a:avLst/>
+                    </a:prstGeom>
+                    <a:noFill/>
+                    <a:ln>
+                      <a:noFill/>
+                    </a:ln>
+                  </pic:spPr>
+                </pic:pic>
+              </a:graphicData>
+            </a:graphic>
+          </wp:inline>
+        </w:drawing>
+      </w:r>
+    </w:p>
     <w:p/>
+    <w:p/>
+    <w:p/>
+    <w:p>
+      <w:r>
+        <w:t>15240</w:t>
+      </w:r>
+      <w:bookmarkStart w:id="0" w:name="_GoBack"/>
+      <w:bookmarkEnd w:id="0"/>
+    </w:p>
     <w:p/>
     <w:p/>
     <w:p/>
@@ -1452,7 +1916,7 @@
                     </pic:cNvPicPr>
                   </pic:nvPicPr>
                   <pic:blipFill>
-                    <a:blip r:embed="rId12">
+                    <a:blip r:embed="rId16">
                       <a:extLst>
                         <a:ext uri="{28A0092B-C50C-407E-A947-70E740481C1C}">
                           <a14:useLocalDpi xmlns:a14="http://schemas.microsoft.com/office/drawing/2010/main" val="0"/>
@@ -1502,7 +1966,7 @@
       <w:r>
         <w:t xml:space="preserve">$ python </w:t>
       </w:r>
-      <w:hyperlink r:id="rId13" w:tooltip="Luigi_test1.py" w:history="1">
+      <w:hyperlink r:id="rId17" w:tooltip="Luigi_test1.py" w:history="1">
         <w:r>
           <w:rPr>
             <w:rStyle w:val="Hyperlink"/>
@@ -1535,7 +1999,7 @@
                     </pic:cNvPicPr>
                   </pic:nvPicPr>
                   <pic:blipFill>
-                    <a:blip r:embed="rId14">
+                    <a:blip r:embed="rId18">
                       <a:extLst>
                         <a:ext uri="{28A0092B-C50C-407E-A947-70E740481C1C}">
                           <a14:useLocalDpi xmlns:a14="http://schemas.microsoft.com/office/drawing/2010/main" val="0"/>
@@ -1591,7 +2055,7 @@
                     </pic:cNvPicPr>
                   </pic:nvPicPr>
                   <pic:blipFill>
-                    <a:blip r:embed="rId15">
+                    <a:blip r:embed="rId19">
                       <a:extLst>
                         <a:ext uri="{28A0092B-C50C-407E-A947-70E740481C1C}">
                           <a14:useLocalDpi xmlns:a14="http://schemas.microsoft.com/office/drawing/2010/main" val="0"/>
@@ -1647,7 +2111,7 @@
                     </pic:cNvPicPr>
                   </pic:nvPicPr>
                   <pic:blipFill>
-                    <a:blip r:embed="rId16">
+                    <a:blip r:embed="rId20">
                       <a:extLst>
                         <a:ext uri="{28A0092B-C50C-407E-A947-70E740481C1C}">
                           <a14:useLocalDpi xmlns:a14="http://schemas.microsoft.com/office/drawing/2010/main" val="0"/>
@@ -1708,7 +2172,7 @@
                     </pic:cNvPicPr>
                   </pic:nvPicPr>
                   <pic:blipFill>
-                    <a:blip r:embed="rId17">
+                    <a:blip r:embed="rId21">
                       <a:extLst>
                         <a:ext uri="{28A0092B-C50C-407E-A947-70E740481C1C}">
                           <a14:useLocalDpi xmlns:a14="http://schemas.microsoft.com/office/drawing/2010/main" val="0"/>
@@ -1775,7 +2239,7 @@
                     </pic:cNvPicPr>
                   </pic:nvPicPr>
                   <pic:blipFill>
-                    <a:blip r:embed="rId18">
+                    <a:blip r:embed="rId22">
                       <a:extLst>
                         <a:ext uri="{28A0092B-C50C-407E-A947-70E740481C1C}">
                           <a14:useLocalDpi xmlns:a14="http://schemas.microsoft.com/office/drawing/2010/main" val="0"/>
@@ -1812,8 +2276,6 @@
       <w:r>
         <w:t>The task completes successfully!</w:t>
       </w:r>
-      <w:bookmarkStart w:id="0" w:name="_GoBack"/>
-      <w:bookmarkEnd w:id="0"/>
     </w:p>
     <w:p>
       <w:r>
@@ -1838,7 +2300,7 @@
                     </pic:cNvPicPr>
                   </pic:nvPicPr>
                   <pic:blipFill>
-                    <a:blip r:embed="rId19">
+                    <a:blip r:embed="rId23">
                       <a:extLst>
                         <a:ext uri="{28A0092B-C50C-407E-A947-70E740481C1C}">
                           <a14:useLocalDpi xmlns:a14="http://schemas.microsoft.com/office/drawing/2010/main" val="0"/>
@@ -1870,13 +2332,16 @@
         </w:drawing>
       </w:r>
     </w:p>
+    <w:p/>
+    <w:p/>
+    <w:p/>
     <w:sectPr>
-      <w:headerReference w:type="even" r:id="rId20"/>
-      <w:headerReference w:type="default" r:id="rId21"/>
-      <w:footerReference w:type="even" r:id="rId22"/>
-      <w:footerReference w:type="default" r:id="rId23"/>
-      <w:headerReference w:type="first" r:id="rId24"/>
-      <w:footerReference w:type="first" r:id="rId25"/>
+      <w:headerReference w:type="even" r:id="rId24"/>
+      <w:headerReference w:type="default" r:id="rId25"/>
+      <w:footerReference w:type="even" r:id="rId26"/>
+      <w:footerReference w:type="default" r:id="rId27"/>
+      <w:headerReference w:type="first" r:id="rId28"/>
+      <w:footerReference w:type="first" r:id="rId29"/>
       <w:pgSz w:w="12240" w:h="15840"/>
       <w:pgMar w:top="720" w:right="720" w:bottom="720" w:left="720" w:header="720" w:footer="720" w:gutter="0"/>
       <w:pgBorders>
@@ -2060,7 +2525,7 @@
   <w:abstractNum w:abstractNumId="1">
     <w:nsid w:val="1A5A290B"/>
     <w:multiLevelType w:val="hybridMultilevel"/>
-    <w:tmpl w:val="397A4E1C"/>
+    <w:tmpl w:val="0882A894"/>
     <w:lvl w:ilvl="0" w:tplc="0409000B">
       <w:start w:val="1"/>
       <w:numFmt w:val="bullet"/>
@@ -2171,6 +2636,119 @@
     </w:lvl>
   </w:abstractNum>
   <w:abstractNum w:abstractNumId="2">
+    <w:nsid w:val="1E986135"/>
+    <w:multiLevelType w:val="hybridMultilevel"/>
+    <w:tmpl w:val="35E0480C"/>
+    <w:lvl w:ilvl="0" w:tplc="0409000B">
+      <w:start w:val="1"/>
+      <w:numFmt w:val="bullet"/>
+      <w:lvlText w:val=""/>
+      <w:lvlJc w:val="left"/>
+      <w:pPr>
+        <w:ind w:left="1080" w:hanging="360"/>
+      </w:pPr>
+      <w:rPr>
+        <w:rFonts w:ascii="Wingdings" w:hAnsi="Wingdings" w:hint="default"/>
+      </w:rPr>
+    </w:lvl>
+    <w:lvl w:ilvl="1" w:tplc="04090003">
+      <w:start w:val="1"/>
+      <w:numFmt w:val="bullet"/>
+      <w:lvlText w:val="o"/>
+      <w:lvlJc w:val="left"/>
+      <w:pPr>
+        <w:ind w:left="1800" w:hanging="360"/>
+      </w:pPr>
+      <w:rPr>
+        <w:rFonts w:ascii="Courier New" w:hAnsi="Courier New" w:cs="Courier New" w:hint="default"/>
+      </w:rPr>
+    </w:lvl>
+    <w:lvl w:ilvl="2" w:tplc="04090005" w:tentative="1">
+      <w:start w:val="1"/>
+      <w:numFmt w:val="bullet"/>
+      <w:lvlText w:val=""/>
+      <w:lvlJc w:val="left"/>
+      <w:pPr>
+        <w:ind w:left="2520" w:hanging="360"/>
+      </w:pPr>
+      <w:rPr>
+        <w:rFonts w:ascii="Wingdings" w:hAnsi="Wingdings" w:hint="default"/>
+      </w:rPr>
+    </w:lvl>
+    <w:lvl w:ilvl="3" w:tplc="04090001" w:tentative="1">
+      <w:start w:val="1"/>
+      <w:numFmt w:val="bullet"/>
+      <w:lvlText w:val=""/>
+      <w:lvlJc w:val="left"/>
+      <w:pPr>
+        <w:ind w:left="3240" w:hanging="360"/>
+      </w:pPr>
+      <w:rPr>
+        <w:rFonts w:ascii="Symbol" w:hAnsi="Symbol" w:hint="default"/>
+      </w:rPr>
+    </w:lvl>
+    <w:lvl w:ilvl="4" w:tplc="04090003" w:tentative="1">
+      <w:start w:val="1"/>
+      <w:numFmt w:val="bullet"/>
+      <w:lvlText w:val="o"/>
+      <w:lvlJc w:val="left"/>
+      <w:pPr>
+        <w:ind w:left="3960" w:hanging="360"/>
+      </w:pPr>
+      <w:rPr>
+        <w:rFonts w:ascii="Courier New" w:hAnsi="Courier New" w:cs="Courier New" w:hint="default"/>
+      </w:rPr>
+    </w:lvl>
+    <w:lvl w:ilvl="5" w:tplc="04090005" w:tentative="1">
+      <w:start w:val="1"/>
+      <w:numFmt w:val="bullet"/>
+      <w:lvlText w:val=""/>
+      <w:lvlJc w:val="left"/>
+      <w:pPr>
+        <w:ind w:left="4680" w:hanging="360"/>
+      </w:pPr>
+      <w:rPr>
+        <w:rFonts w:ascii="Wingdings" w:hAnsi="Wingdings" w:hint="default"/>
+      </w:rPr>
+    </w:lvl>
+    <w:lvl w:ilvl="6" w:tplc="04090001" w:tentative="1">
+      <w:start w:val="1"/>
+      <w:numFmt w:val="bullet"/>
+      <w:lvlText w:val=""/>
+      <w:lvlJc w:val="left"/>
+      <w:pPr>
+        <w:ind w:left="5400" w:hanging="360"/>
+      </w:pPr>
+      <w:rPr>
+        <w:rFonts w:ascii="Symbol" w:hAnsi="Symbol" w:hint="default"/>
+      </w:rPr>
+    </w:lvl>
+    <w:lvl w:ilvl="7" w:tplc="04090003" w:tentative="1">
+      <w:start w:val="1"/>
+      <w:numFmt w:val="bullet"/>
+      <w:lvlText w:val="o"/>
+      <w:lvlJc w:val="left"/>
+      <w:pPr>
+        <w:ind w:left="6120" w:hanging="360"/>
+      </w:pPr>
+      <w:rPr>
+        <w:rFonts w:ascii="Courier New" w:hAnsi="Courier New" w:cs="Courier New" w:hint="default"/>
+      </w:rPr>
+    </w:lvl>
+    <w:lvl w:ilvl="8" w:tplc="04090005" w:tentative="1">
+      <w:start w:val="1"/>
+      <w:numFmt w:val="bullet"/>
+      <w:lvlText w:val=""/>
+      <w:lvlJc w:val="left"/>
+      <w:pPr>
+        <w:ind w:left="6840" w:hanging="360"/>
+      </w:pPr>
+      <w:rPr>
+        <w:rFonts w:ascii="Wingdings" w:hAnsi="Wingdings" w:hint="default"/>
+      </w:rPr>
+    </w:lvl>
+  </w:abstractNum>
+  <w:abstractNum w:abstractNumId="3">
     <w:nsid w:val="468403BC"/>
     <w:multiLevelType w:val="hybridMultilevel"/>
     <w:tmpl w:val="F460B86A"/>
@@ -2283,7 +2861,7 @@
       </w:rPr>
     </w:lvl>
   </w:abstractNum>
-  <w:abstractNum w:abstractNumId="3">
+  <w:abstractNum w:abstractNumId="4">
     <w:nsid w:val="47F71437"/>
     <w:multiLevelType w:val="hybridMultilevel"/>
     <w:tmpl w:val="E0A24B5E"/>
@@ -2396,7 +2974,7 @@
       </w:rPr>
     </w:lvl>
   </w:abstractNum>
-  <w:abstractNum w:abstractNumId="4">
+  <w:abstractNum w:abstractNumId="5">
     <w:nsid w:val="52171226"/>
     <w:multiLevelType w:val="hybridMultilevel"/>
     <w:tmpl w:val="CC1A8710"/>
@@ -2486,16 +3064,19 @@
     <w:abstractNumId w:val="0"/>
   </w:num>
   <w:num w:numId="2">
+    <w:abstractNumId w:val="5"/>
+  </w:num>
+  <w:num w:numId="3">
     <w:abstractNumId w:val="4"/>
   </w:num>
-  <w:num w:numId="3">
+  <w:num w:numId="4">
     <w:abstractNumId w:val="3"/>
-  </w:num>
-  <w:num w:numId="4">
-    <w:abstractNumId w:val="2"/>
   </w:num>
   <w:num w:numId="5">
     <w:abstractNumId w:val="1"/>
+  </w:num>
+  <w:num w:numId="6">
+    <w:abstractNumId w:val="2"/>
   </w:num>
 </w:numbering>
 </file>
@@ -3136,6 +3717,7 @@
   <w:style w:type="character" w:default="1" w:styleId="DefaultParagraphFont">
     <w:name w:val="Default Paragraph Font"/>
     <w:uiPriority w:val="1"/>
+    <w:semiHidden/>
     <w:unhideWhenUsed/>
   </w:style>
   <w:style w:type="table" w:default="1" w:styleId="TableNormal">
